--- a/app/templates/tabla_plataforma.docx
+++ b/app/templates/tabla_plataforma.docx
@@ -1985,6 +1985,234 @@
             <w:r>
               <w:rPr/>
               <w:t>{{tabla_comentario}}</w:t>
+            </w:r>
+          </w:p>
+        </w:tc>
+      </w:tr>
+      <w:tr>
+        <w:trPr>
+          <w:trHeight w:val="631" w:hRule="atLeast"/>
+          <w:cantSplit w:val="true"/>
+        </w:trPr>
+        <w:tc>
+          <w:tcPr>
+            <w:tcW w:w="1472" w:type="dxa"/>
+            <w:tcBorders>
+              <w:top w:val="nil"/>
+              <w:left w:val="single" w:sz="8" w:space="0" w:color="000000"/>
+              <w:bottom w:val="single" w:sz="8" w:space="0" w:color="000000"/>
+              <w:right w:val="single" w:sz="8" w:space="0" w:color="000000"/>
+            </w:tcBorders>
+            <w:shd w:color="auto" w:fill="auto" w:val="clear"/>
+            <w:vAlign w:val="center"/>
+          </w:tcPr>
+          <w:p>
+            <w:pPr>
+              <w:pStyle w:val="TableContents"/>
+              <w:widowControl w:val="false"/>
+              <w:spacing w:before="60" w:after="60"/>
+              <w:ind w:hanging="0"/>
+              <w:jc w:val="center"/>
+              <w:rPr>
+                <w:rFonts w:ascii="Arial" w:hAnsi="Arial"/>
+                <w:b/>
+                <w:b/>
+                <w:color w:val="000000"/>
+              </w:rPr>
+            </w:pPr>
+            <w:r>
+              <w:rPr>
+                <w:b/>
+                <w:color w:val="000000"/>
+              </w:rPr>
+              <w:t>1.8</w:t>
+            </w:r>
+          </w:p>
+        </w:tc>
+        <w:tc>
+          <w:tcPr>
+            <w:tcW w:w="2671" w:type="dxa"/>
+            <w:tcBorders>
+              <w:top w:val="nil"/>
+              <w:left w:val="nil"/>
+              <w:bottom w:val="single" w:sz="8" w:space="0" w:color="000000"/>
+              <w:right w:val="single" w:sz="8" w:space="0" w:color="000000"/>
+            </w:tcBorders>
+            <w:shd w:color="auto" w:fill="auto" w:val="clear"/>
+            <w:vAlign w:val="center"/>
+          </w:tcPr>
+          <w:p>
+            <w:pPr>
+              <w:pStyle w:val="TableContents"/>
+              <w:widowControl w:val="false"/>
+              <w:spacing w:before="60" w:after="60"/>
+              <w:ind w:hanging="0"/>
+              <w:jc w:val="left"/>
+              <w:rPr>
+                <w:rFonts w:ascii="Arial" w:hAnsi="Arial"/>
+                <w:color w:val="000000"/>
+              </w:rPr>
+            </w:pPr>
+            <w:r>
+              <w:rPr>
+                <w:color w:val="000000"/>
+              </w:rPr>
+              <w:t>Otros defectos:</w:t>
+            </w:r>
+          </w:p>
+          <w:p>
+            <w:pPr>
+              <w:pStyle w:val="TableContents"/>
+              <w:widowControl w:val="false"/>
+              <w:spacing w:before="60" w:after="60"/>
+              <w:ind w:hanging="0"/>
+              <w:jc w:val="left"/>
+              <w:rPr>
+                <w:rFonts w:ascii="Arial" w:hAnsi="Arial"/>
+                <w:color w:val="000000"/>
+              </w:rPr>
+            </w:pPr>
+            <w:r>
+              <w:rPr>
+                <w:color w:val="000000"/>
+              </w:rPr>
+            </w:r>
+          </w:p>
+        </w:tc>
+        <w:tc>
+          <w:tcPr>
+            <w:tcW w:w="1051" w:type="dxa"/>
+            <w:tcBorders>
+              <w:top w:val="nil"/>
+              <w:left w:val="nil"/>
+              <w:bottom w:val="single" w:sz="8" w:space="0" w:color="000000"/>
+              <w:right w:val="single" w:sz="8" w:space="0" w:color="000000"/>
+            </w:tcBorders>
+            <w:shd w:color="auto" w:fill="auto" w:val="clear"/>
+            <w:vAlign w:val="center"/>
+          </w:tcPr>
+          <w:p>
+            <w:pPr>
+              <w:pStyle w:val="TableContents"/>
+              <w:widowControl w:val="false"/>
+              <w:spacing w:before="60" w:after="60"/>
+              <w:ind w:hanging="0"/>
+              <w:jc w:val="center"/>
+              <w:rPr>
+                <w:rFonts w:ascii="Arial" w:hAnsi="Arial"/>
+                <w:color w:val="000000"/>
+              </w:rPr>
+            </w:pPr>
+            <w:r>
+              <w:rPr>
+                <w:color w:val="000000"/>
+              </w:rPr>
+            </w:r>
+          </w:p>
+        </w:tc>
+        <w:tc>
+          <w:tcPr>
+            <w:tcW w:w="1049" w:type="dxa"/>
+            <w:tcBorders>
+              <w:top w:val="nil"/>
+              <w:left w:val="single" w:sz="6" w:space="0" w:color="000000"/>
+              <w:bottom w:val="single" w:sz="8" w:space="0" w:color="000000"/>
+              <w:right w:val="single" w:sz="8" w:space="0" w:color="000000"/>
+            </w:tcBorders>
+            <w:vAlign w:val="center"/>
+          </w:tcPr>
+          <w:p>
+            <w:pPr>
+              <w:pStyle w:val="Normal"/>
+              <w:widowControl w:val="false"/>
+              <w:suppressAutoHyphens w:val="true"/>
+              <w:spacing w:before="0" w:after="0"/>
+              <w:ind w:hanging="0"/>
+              <w:jc w:val="center"/>
+              <w:rPr>
+                <w:b w:val="false"/>
+                <w:b w:val="false"/>
+                <w:bCs w:val="false"/>
+              </w:rPr>
+            </w:pPr>
+            <w:r>
+              <w:rPr>
+                <w:b w:val="false"/>
+                <w:bCs w:val="false"/>
+              </w:rPr>
+              <w:t>{{another_si}}</w:t>
+            </w:r>
+          </w:p>
+        </w:tc>
+        <w:tc>
+          <w:tcPr>
+            <w:tcW w:w="1345" w:type="dxa"/>
+            <w:tcBorders>
+              <w:top w:val="nil"/>
+              <w:left w:val="single" w:sz="8" w:space="0" w:color="000000"/>
+              <w:bottom w:val="single" w:sz="8" w:space="0" w:color="000000"/>
+              <w:right w:val="single" w:sz="8" w:space="0" w:color="000000"/>
+            </w:tcBorders>
+            <w:vAlign w:val="center"/>
+          </w:tcPr>
+          <w:p>
+            <w:pPr>
+              <w:pStyle w:val="Normal"/>
+              <w:widowControl w:val="false"/>
+              <w:suppressAutoHyphens w:val="true"/>
+              <w:spacing w:before="0" w:after="0"/>
+              <w:ind w:hanging="0"/>
+              <w:jc w:val="center"/>
+              <w:rPr>
+                <w:b w:val="false"/>
+                <w:b w:val="false"/>
+                <w:bCs w:val="false"/>
+              </w:rPr>
+            </w:pPr>
+            <w:r>
+              <w:rPr>
+                <w:b w:val="false"/>
+                <w:bCs w:val="false"/>
+              </w:rPr>
+              <w:t>{{another_l}}</w:t>
+            </w:r>
+          </w:p>
+        </w:tc>
+        <w:tc>
+          <w:tcPr>
+            <w:tcW w:w="2958" w:type="dxa"/>
+            <w:tcBorders>
+              <w:top w:val="nil"/>
+              <w:left w:val="single" w:sz="8" w:space="0" w:color="000000"/>
+              <w:bottom w:val="single" w:sz="8" w:space="0" w:color="000000"/>
+              <w:right w:val="single" w:sz="8" w:space="0" w:color="000000"/>
+            </w:tcBorders>
+          </w:tcPr>
+          <w:p>
+            <w:pPr>
+              <w:pStyle w:val="Normal"/>
+              <w:widowControl w:val="false"/>
+              <w:suppressAutoHyphens w:val="true"/>
+              <w:spacing w:before="0" w:after="0"/>
+              <w:ind w:hanging="0"/>
+              <w:jc w:val="both"/>
+              <w:rPr>
+                <w:rFonts w:ascii="Calibri" w:hAnsi="Calibri" w:cs="Arial" w:asciiTheme="minorHAnsi" w:hAnsiTheme="minorHAnsi"/>
+                <w:sz w:val="18"/>
+                <w:szCs w:val="18"/>
+                <w:lang w:val="es-ES"/>
+              </w:rPr>
+            </w:pPr>
+            <w:r>
+              <w:rPr>
+                <w:rFonts w:cs="Arial" w:ascii="Calibri" w:hAnsi="Calibri"/>
+                <w:sz w:val="18"/>
+                <w:szCs w:val="18"/>
+                <w:lang w:val="es-ES"/>
+              </w:rPr>
+              <w:t>(Especificar).</w:t>
+              <w:br/>
+              <w:t>{{another_comentario}}</w:t>
             </w:r>
           </w:p>
         </w:tc>
@@ -4180,6 +4408,234 @@
           </w:p>
         </w:tc>
       </w:tr>
+      <w:tr>
+        <w:trPr>
+          <w:trHeight w:val="631" w:hRule="atLeast"/>
+          <w:cantSplit w:val="true"/>
+        </w:trPr>
+        <w:tc>
+          <w:tcPr>
+            <w:tcW w:w="1472" w:type="dxa"/>
+            <w:tcBorders>
+              <w:top w:val="nil"/>
+              <w:left w:val="single" w:sz="8" w:space="0" w:color="000000"/>
+              <w:bottom w:val="single" w:sz="8" w:space="0" w:color="000000"/>
+              <w:right w:val="single" w:sz="8" w:space="0" w:color="000000"/>
+            </w:tcBorders>
+            <w:shd w:color="auto" w:fill="auto" w:val="clear"/>
+            <w:vAlign w:val="center"/>
+          </w:tcPr>
+          <w:p>
+            <w:pPr>
+              <w:pStyle w:val="TableContents"/>
+              <w:widowControl w:val="false"/>
+              <w:spacing w:before="60" w:after="60"/>
+              <w:ind w:hanging="0"/>
+              <w:jc w:val="center"/>
+              <w:rPr>
+                <w:rFonts w:ascii="Arial" w:hAnsi="Arial"/>
+                <w:b/>
+                <w:b/>
+                <w:color w:val="000000"/>
+              </w:rPr>
+            </w:pPr>
+            <w:r>
+              <w:rPr>
+                <w:b/>
+                <w:color w:val="000000"/>
+              </w:rPr>
+              <w:t>2.9</w:t>
+            </w:r>
+          </w:p>
+        </w:tc>
+        <w:tc>
+          <w:tcPr>
+            <w:tcW w:w="2671" w:type="dxa"/>
+            <w:tcBorders>
+              <w:top w:val="nil"/>
+              <w:left w:val="nil"/>
+              <w:bottom w:val="single" w:sz="8" w:space="0" w:color="000000"/>
+              <w:right w:val="single" w:sz="8" w:space="0" w:color="000000"/>
+            </w:tcBorders>
+            <w:shd w:color="auto" w:fill="auto" w:val="clear"/>
+            <w:vAlign w:val="center"/>
+          </w:tcPr>
+          <w:p>
+            <w:pPr>
+              <w:pStyle w:val="TableContents"/>
+              <w:widowControl w:val="false"/>
+              <w:spacing w:before="60" w:after="60"/>
+              <w:ind w:hanging="0"/>
+              <w:jc w:val="left"/>
+              <w:rPr>
+                <w:rFonts w:ascii="Arial" w:hAnsi="Arial"/>
+                <w:color w:val="000000"/>
+              </w:rPr>
+            </w:pPr>
+            <w:r>
+              <w:rPr>
+                <w:color w:val="000000"/>
+              </w:rPr>
+              <w:t>Otros defectos:</w:t>
+            </w:r>
+          </w:p>
+          <w:p>
+            <w:pPr>
+              <w:pStyle w:val="TableContents"/>
+              <w:widowControl w:val="false"/>
+              <w:spacing w:before="60" w:after="60"/>
+              <w:ind w:hanging="0"/>
+              <w:jc w:val="left"/>
+              <w:rPr>
+                <w:rFonts w:ascii="Arial" w:hAnsi="Arial"/>
+                <w:color w:val="000000"/>
+              </w:rPr>
+            </w:pPr>
+            <w:r>
+              <w:rPr>
+                <w:color w:val="000000"/>
+              </w:rPr>
+            </w:r>
+          </w:p>
+        </w:tc>
+        <w:tc>
+          <w:tcPr>
+            <w:tcW w:w="1051" w:type="dxa"/>
+            <w:tcBorders>
+              <w:top w:val="nil"/>
+              <w:left w:val="nil"/>
+              <w:bottom w:val="single" w:sz="8" w:space="0" w:color="000000"/>
+              <w:right w:val="single" w:sz="8" w:space="0" w:color="000000"/>
+            </w:tcBorders>
+            <w:shd w:color="auto" w:fill="auto" w:val="clear"/>
+            <w:vAlign w:val="center"/>
+          </w:tcPr>
+          <w:p>
+            <w:pPr>
+              <w:pStyle w:val="TableContents"/>
+              <w:widowControl w:val="false"/>
+              <w:spacing w:before="60" w:after="60"/>
+              <w:ind w:hanging="0"/>
+              <w:jc w:val="center"/>
+              <w:rPr>
+                <w:rFonts w:ascii="Arial" w:hAnsi="Arial"/>
+                <w:color w:val="000000"/>
+              </w:rPr>
+            </w:pPr>
+            <w:r>
+              <w:rPr>
+                <w:color w:val="000000"/>
+              </w:rPr>
+            </w:r>
+          </w:p>
+        </w:tc>
+        <w:tc>
+          <w:tcPr>
+            <w:tcW w:w="1049" w:type="dxa"/>
+            <w:tcBorders>
+              <w:top w:val="nil"/>
+              <w:left w:val="single" w:sz="6" w:space="0" w:color="000000"/>
+              <w:bottom w:val="single" w:sz="8" w:space="0" w:color="000000"/>
+              <w:right w:val="single" w:sz="8" w:space="0" w:color="000000"/>
+            </w:tcBorders>
+            <w:vAlign w:val="center"/>
+          </w:tcPr>
+          <w:p>
+            <w:pPr>
+              <w:pStyle w:val="Normal"/>
+              <w:widowControl w:val="false"/>
+              <w:suppressAutoHyphens w:val="true"/>
+              <w:spacing w:before="0" w:after="0"/>
+              <w:ind w:hanging="0"/>
+              <w:jc w:val="center"/>
+              <w:rPr>
+                <w:b w:val="false"/>
+                <w:b w:val="false"/>
+                <w:bCs w:val="false"/>
+              </w:rPr>
+            </w:pPr>
+            <w:r>
+              <w:rPr>
+                <w:b w:val="false"/>
+                <w:bCs w:val="false"/>
+              </w:rPr>
+              <w:t>{{another_si}}</w:t>
+            </w:r>
+          </w:p>
+        </w:tc>
+        <w:tc>
+          <w:tcPr>
+            <w:tcW w:w="1345" w:type="dxa"/>
+            <w:tcBorders>
+              <w:top w:val="nil"/>
+              <w:left w:val="single" w:sz="8" w:space="0" w:color="000000"/>
+              <w:bottom w:val="single" w:sz="8" w:space="0" w:color="000000"/>
+              <w:right w:val="single" w:sz="8" w:space="0" w:color="000000"/>
+            </w:tcBorders>
+            <w:vAlign w:val="center"/>
+          </w:tcPr>
+          <w:p>
+            <w:pPr>
+              <w:pStyle w:val="Normal"/>
+              <w:widowControl w:val="false"/>
+              <w:suppressAutoHyphens w:val="true"/>
+              <w:spacing w:before="0" w:after="0"/>
+              <w:ind w:hanging="0"/>
+              <w:jc w:val="center"/>
+              <w:rPr>
+                <w:b w:val="false"/>
+                <w:b w:val="false"/>
+                <w:bCs w:val="false"/>
+              </w:rPr>
+            </w:pPr>
+            <w:r>
+              <w:rPr>
+                <w:b w:val="false"/>
+                <w:bCs w:val="false"/>
+              </w:rPr>
+              <w:t>{{another_l}}</w:t>
+            </w:r>
+          </w:p>
+        </w:tc>
+        <w:tc>
+          <w:tcPr>
+            <w:tcW w:w="2958" w:type="dxa"/>
+            <w:tcBorders>
+              <w:top w:val="nil"/>
+              <w:left w:val="single" w:sz="8" w:space="0" w:color="000000"/>
+              <w:bottom w:val="single" w:sz="8" w:space="0" w:color="000000"/>
+              <w:right w:val="single" w:sz="8" w:space="0" w:color="000000"/>
+            </w:tcBorders>
+          </w:tcPr>
+          <w:p>
+            <w:pPr>
+              <w:pStyle w:val="Normal"/>
+              <w:widowControl w:val="false"/>
+              <w:suppressAutoHyphens w:val="true"/>
+              <w:spacing w:before="0" w:after="0"/>
+              <w:ind w:hanging="0"/>
+              <w:jc w:val="both"/>
+              <w:rPr>
+                <w:rFonts w:ascii="Calibri" w:hAnsi="Calibri" w:cs="Arial" w:asciiTheme="minorHAnsi" w:hAnsiTheme="minorHAnsi"/>
+                <w:sz w:val="18"/>
+                <w:szCs w:val="18"/>
+                <w:lang w:val="es-ES"/>
+              </w:rPr>
+            </w:pPr>
+            <w:r>
+              <w:rPr>
+                <w:rFonts w:cs="Arial" w:ascii="Calibri" w:hAnsi="Calibri"/>
+                <w:sz w:val="18"/>
+                <w:szCs w:val="18"/>
+                <w:lang w:val="es-ES"/>
+              </w:rPr>
+              <w:t>(Especificar).</w:t>
+              <w:br/>
+              <w:t>{{another_comentario}}</w:t>
+            </w:r>
+          </w:p>
+        </w:tc>
+      </w:tr>
     </w:tbl>
     <w:p>
       <w:pPr>
@@ -5530,6 +5986,234 @@
             <w:r>
               <w:rPr/>
               <w:t>{{tabla_comentario}}</w:t>
+            </w:r>
+          </w:p>
+        </w:tc>
+      </w:tr>
+      <w:tr>
+        <w:trPr>
+          <w:trHeight w:val="631" w:hRule="atLeast"/>
+          <w:cantSplit w:val="true"/>
+        </w:trPr>
+        <w:tc>
+          <w:tcPr>
+            <w:tcW w:w="1472" w:type="dxa"/>
+            <w:tcBorders>
+              <w:top w:val="nil"/>
+              <w:left w:val="single" w:sz="8" w:space="0" w:color="000000"/>
+              <w:bottom w:val="single" w:sz="8" w:space="0" w:color="000000"/>
+              <w:right w:val="single" w:sz="8" w:space="0" w:color="000000"/>
+            </w:tcBorders>
+            <w:shd w:color="auto" w:fill="auto" w:val="clear"/>
+            <w:vAlign w:val="center"/>
+          </w:tcPr>
+          <w:p>
+            <w:pPr>
+              <w:pStyle w:val="TableContents"/>
+              <w:widowControl w:val="false"/>
+              <w:spacing w:before="60" w:after="60"/>
+              <w:ind w:hanging="0"/>
+              <w:jc w:val="center"/>
+              <w:rPr>
+                <w:rFonts w:ascii="Arial" w:hAnsi="Arial"/>
+                <w:b/>
+                <w:b/>
+                <w:color w:val="000000"/>
+              </w:rPr>
+            </w:pPr>
+            <w:r>
+              <w:rPr>
+                <w:b/>
+                <w:color w:val="000000"/>
+              </w:rPr>
+              <w:t>3.5</w:t>
+            </w:r>
+          </w:p>
+        </w:tc>
+        <w:tc>
+          <w:tcPr>
+            <w:tcW w:w="2671" w:type="dxa"/>
+            <w:tcBorders>
+              <w:top w:val="nil"/>
+              <w:left w:val="nil"/>
+              <w:bottom w:val="single" w:sz="8" w:space="0" w:color="000000"/>
+              <w:right w:val="single" w:sz="8" w:space="0" w:color="000000"/>
+            </w:tcBorders>
+            <w:shd w:color="auto" w:fill="auto" w:val="clear"/>
+            <w:vAlign w:val="center"/>
+          </w:tcPr>
+          <w:p>
+            <w:pPr>
+              <w:pStyle w:val="TableContents"/>
+              <w:widowControl w:val="false"/>
+              <w:spacing w:before="60" w:after="60"/>
+              <w:ind w:hanging="0"/>
+              <w:jc w:val="left"/>
+              <w:rPr>
+                <w:rFonts w:ascii="Arial" w:hAnsi="Arial"/>
+                <w:color w:val="000000"/>
+              </w:rPr>
+            </w:pPr>
+            <w:r>
+              <w:rPr>
+                <w:color w:val="000000"/>
+              </w:rPr>
+              <w:t>Otros defectos:</w:t>
+            </w:r>
+          </w:p>
+          <w:p>
+            <w:pPr>
+              <w:pStyle w:val="TableContents"/>
+              <w:widowControl w:val="false"/>
+              <w:spacing w:before="60" w:after="60"/>
+              <w:ind w:hanging="0"/>
+              <w:jc w:val="left"/>
+              <w:rPr>
+                <w:rFonts w:ascii="Arial" w:hAnsi="Arial"/>
+                <w:color w:val="000000"/>
+              </w:rPr>
+            </w:pPr>
+            <w:r>
+              <w:rPr>
+                <w:color w:val="000000"/>
+              </w:rPr>
+            </w:r>
+          </w:p>
+        </w:tc>
+        <w:tc>
+          <w:tcPr>
+            <w:tcW w:w="1051" w:type="dxa"/>
+            <w:tcBorders>
+              <w:top w:val="nil"/>
+              <w:left w:val="nil"/>
+              <w:bottom w:val="single" w:sz="8" w:space="0" w:color="000000"/>
+              <w:right w:val="single" w:sz="8" w:space="0" w:color="000000"/>
+            </w:tcBorders>
+            <w:shd w:color="auto" w:fill="auto" w:val="clear"/>
+            <w:vAlign w:val="center"/>
+          </w:tcPr>
+          <w:p>
+            <w:pPr>
+              <w:pStyle w:val="TableContents"/>
+              <w:widowControl w:val="false"/>
+              <w:spacing w:before="60" w:after="60"/>
+              <w:ind w:hanging="0"/>
+              <w:jc w:val="center"/>
+              <w:rPr>
+                <w:rFonts w:ascii="Arial" w:hAnsi="Arial"/>
+                <w:color w:val="000000"/>
+              </w:rPr>
+            </w:pPr>
+            <w:r>
+              <w:rPr>
+                <w:color w:val="000000"/>
+              </w:rPr>
+            </w:r>
+          </w:p>
+        </w:tc>
+        <w:tc>
+          <w:tcPr>
+            <w:tcW w:w="1049" w:type="dxa"/>
+            <w:tcBorders>
+              <w:top w:val="nil"/>
+              <w:left w:val="single" w:sz="6" w:space="0" w:color="000000"/>
+              <w:bottom w:val="single" w:sz="8" w:space="0" w:color="000000"/>
+              <w:right w:val="single" w:sz="8" w:space="0" w:color="000000"/>
+            </w:tcBorders>
+            <w:vAlign w:val="center"/>
+          </w:tcPr>
+          <w:p>
+            <w:pPr>
+              <w:pStyle w:val="Normal"/>
+              <w:widowControl w:val="false"/>
+              <w:suppressAutoHyphens w:val="true"/>
+              <w:spacing w:before="0" w:after="0"/>
+              <w:ind w:hanging="0"/>
+              <w:jc w:val="center"/>
+              <w:rPr>
+                <w:b w:val="false"/>
+                <w:b w:val="false"/>
+                <w:bCs w:val="false"/>
+              </w:rPr>
+            </w:pPr>
+            <w:r>
+              <w:rPr>
+                <w:b w:val="false"/>
+                <w:bCs w:val="false"/>
+              </w:rPr>
+              <w:t>{{another_si}}</w:t>
+            </w:r>
+          </w:p>
+        </w:tc>
+        <w:tc>
+          <w:tcPr>
+            <w:tcW w:w="1345" w:type="dxa"/>
+            <w:tcBorders>
+              <w:top w:val="nil"/>
+              <w:left w:val="single" w:sz="8" w:space="0" w:color="000000"/>
+              <w:bottom w:val="single" w:sz="8" w:space="0" w:color="000000"/>
+              <w:right w:val="single" w:sz="8" w:space="0" w:color="000000"/>
+            </w:tcBorders>
+            <w:vAlign w:val="center"/>
+          </w:tcPr>
+          <w:p>
+            <w:pPr>
+              <w:pStyle w:val="Normal"/>
+              <w:widowControl w:val="false"/>
+              <w:suppressAutoHyphens w:val="true"/>
+              <w:spacing w:before="0" w:after="0"/>
+              <w:ind w:hanging="0"/>
+              <w:jc w:val="center"/>
+              <w:rPr>
+                <w:b w:val="false"/>
+                <w:b w:val="false"/>
+                <w:bCs w:val="false"/>
+              </w:rPr>
+            </w:pPr>
+            <w:r>
+              <w:rPr>
+                <w:b w:val="false"/>
+                <w:bCs w:val="false"/>
+              </w:rPr>
+              <w:t>{{another_l}}</w:t>
+            </w:r>
+          </w:p>
+        </w:tc>
+        <w:tc>
+          <w:tcPr>
+            <w:tcW w:w="2958" w:type="dxa"/>
+            <w:tcBorders>
+              <w:top w:val="nil"/>
+              <w:left w:val="single" w:sz="8" w:space="0" w:color="000000"/>
+              <w:bottom w:val="single" w:sz="8" w:space="0" w:color="000000"/>
+              <w:right w:val="single" w:sz="8" w:space="0" w:color="000000"/>
+            </w:tcBorders>
+          </w:tcPr>
+          <w:p>
+            <w:pPr>
+              <w:pStyle w:val="Normal"/>
+              <w:widowControl w:val="false"/>
+              <w:suppressAutoHyphens w:val="true"/>
+              <w:spacing w:before="0" w:after="0"/>
+              <w:ind w:hanging="0"/>
+              <w:jc w:val="both"/>
+              <w:rPr>
+                <w:rFonts w:ascii="Calibri" w:hAnsi="Calibri" w:cs="Arial" w:asciiTheme="minorHAnsi" w:hAnsiTheme="minorHAnsi"/>
+                <w:sz w:val="18"/>
+                <w:szCs w:val="18"/>
+                <w:lang w:val="es-ES"/>
+              </w:rPr>
+            </w:pPr>
+            <w:r>
+              <w:rPr>
+                <w:rFonts w:cs="Arial" w:ascii="Calibri" w:hAnsi="Calibri"/>
+                <w:sz w:val="18"/>
+                <w:szCs w:val="18"/>
+                <w:lang w:val="es-ES"/>
+              </w:rPr>
+              <w:t>(Especificar).</w:t>
+              <w:br/>
+              <w:t>{{another_comentario}}</w:t>
             </w:r>
           </w:p>
         </w:tc>
@@ -7099,6 +7783,234 @@
           </w:p>
         </w:tc>
       </w:tr>
+      <w:tr>
+        <w:trPr>
+          <w:trHeight w:val="631" w:hRule="atLeast"/>
+          <w:cantSplit w:val="true"/>
+        </w:trPr>
+        <w:tc>
+          <w:tcPr>
+            <w:tcW w:w="1472" w:type="dxa"/>
+            <w:tcBorders>
+              <w:top w:val="nil"/>
+              <w:left w:val="single" w:sz="8" w:space="0" w:color="000000"/>
+              <w:bottom w:val="single" w:sz="8" w:space="0" w:color="000000"/>
+              <w:right w:val="single" w:sz="8" w:space="0" w:color="000000"/>
+            </w:tcBorders>
+            <w:shd w:color="auto" w:fill="auto" w:val="clear"/>
+            <w:vAlign w:val="center"/>
+          </w:tcPr>
+          <w:p>
+            <w:pPr>
+              <w:pStyle w:val="TableContents"/>
+              <w:widowControl w:val="false"/>
+              <w:spacing w:before="60" w:after="60"/>
+              <w:ind w:hanging="0"/>
+              <w:jc w:val="center"/>
+              <w:rPr>
+                <w:rFonts w:ascii="Arial" w:hAnsi="Arial"/>
+                <w:b/>
+                <w:b/>
+                <w:color w:val="000000"/>
+              </w:rPr>
+            </w:pPr>
+            <w:r>
+              <w:rPr>
+                <w:b/>
+                <w:color w:val="000000"/>
+              </w:rPr>
+              <w:t>4.6</w:t>
+            </w:r>
+          </w:p>
+        </w:tc>
+        <w:tc>
+          <w:tcPr>
+            <w:tcW w:w="2671" w:type="dxa"/>
+            <w:tcBorders>
+              <w:top w:val="nil"/>
+              <w:left w:val="nil"/>
+              <w:bottom w:val="single" w:sz="8" w:space="0" w:color="000000"/>
+              <w:right w:val="single" w:sz="8" w:space="0" w:color="000000"/>
+            </w:tcBorders>
+            <w:shd w:color="auto" w:fill="auto" w:val="clear"/>
+            <w:vAlign w:val="center"/>
+          </w:tcPr>
+          <w:p>
+            <w:pPr>
+              <w:pStyle w:val="TableContents"/>
+              <w:widowControl w:val="false"/>
+              <w:spacing w:before="60" w:after="60"/>
+              <w:ind w:hanging="0"/>
+              <w:jc w:val="left"/>
+              <w:rPr>
+                <w:rFonts w:ascii="Arial" w:hAnsi="Arial"/>
+                <w:color w:val="000000"/>
+              </w:rPr>
+            </w:pPr>
+            <w:r>
+              <w:rPr>
+                <w:color w:val="000000"/>
+              </w:rPr>
+              <w:t>Otros defectos:</w:t>
+            </w:r>
+          </w:p>
+          <w:p>
+            <w:pPr>
+              <w:pStyle w:val="TableContents"/>
+              <w:widowControl w:val="false"/>
+              <w:spacing w:before="60" w:after="60"/>
+              <w:ind w:hanging="0"/>
+              <w:jc w:val="left"/>
+              <w:rPr>
+                <w:rFonts w:ascii="Arial" w:hAnsi="Arial"/>
+                <w:color w:val="000000"/>
+              </w:rPr>
+            </w:pPr>
+            <w:r>
+              <w:rPr>
+                <w:color w:val="000000"/>
+              </w:rPr>
+            </w:r>
+          </w:p>
+        </w:tc>
+        <w:tc>
+          <w:tcPr>
+            <w:tcW w:w="1051" w:type="dxa"/>
+            <w:tcBorders>
+              <w:top w:val="nil"/>
+              <w:left w:val="nil"/>
+              <w:bottom w:val="single" w:sz="8" w:space="0" w:color="000000"/>
+              <w:right w:val="single" w:sz="8" w:space="0" w:color="000000"/>
+            </w:tcBorders>
+            <w:shd w:color="auto" w:fill="auto" w:val="clear"/>
+            <w:vAlign w:val="center"/>
+          </w:tcPr>
+          <w:p>
+            <w:pPr>
+              <w:pStyle w:val="TableContents"/>
+              <w:widowControl w:val="false"/>
+              <w:spacing w:before="60" w:after="60"/>
+              <w:ind w:hanging="0"/>
+              <w:jc w:val="center"/>
+              <w:rPr>
+                <w:rFonts w:ascii="Arial" w:hAnsi="Arial"/>
+                <w:color w:val="000000"/>
+              </w:rPr>
+            </w:pPr>
+            <w:r>
+              <w:rPr>
+                <w:color w:val="000000"/>
+              </w:rPr>
+            </w:r>
+          </w:p>
+        </w:tc>
+        <w:tc>
+          <w:tcPr>
+            <w:tcW w:w="1049" w:type="dxa"/>
+            <w:tcBorders>
+              <w:top w:val="nil"/>
+              <w:left w:val="single" w:sz="6" w:space="0" w:color="000000"/>
+              <w:bottom w:val="single" w:sz="8" w:space="0" w:color="000000"/>
+              <w:right w:val="single" w:sz="8" w:space="0" w:color="000000"/>
+            </w:tcBorders>
+            <w:vAlign w:val="center"/>
+          </w:tcPr>
+          <w:p>
+            <w:pPr>
+              <w:pStyle w:val="Normal"/>
+              <w:widowControl w:val="false"/>
+              <w:suppressAutoHyphens w:val="true"/>
+              <w:spacing w:before="0" w:after="0"/>
+              <w:ind w:hanging="0"/>
+              <w:jc w:val="center"/>
+              <w:rPr>
+                <w:b w:val="false"/>
+                <w:b w:val="false"/>
+                <w:bCs w:val="false"/>
+              </w:rPr>
+            </w:pPr>
+            <w:r>
+              <w:rPr>
+                <w:b w:val="false"/>
+                <w:bCs w:val="false"/>
+              </w:rPr>
+              <w:t>{{another_si}}</w:t>
+            </w:r>
+          </w:p>
+        </w:tc>
+        <w:tc>
+          <w:tcPr>
+            <w:tcW w:w="1345" w:type="dxa"/>
+            <w:tcBorders>
+              <w:top w:val="nil"/>
+              <w:left w:val="single" w:sz="8" w:space="0" w:color="000000"/>
+              <w:bottom w:val="single" w:sz="8" w:space="0" w:color="000000"/>
+              <w:right w:val="single" w:sz="8" w:space="0" w:color="000000"/>
+            </w:tcBorders>
+            <w:vAlign w:val="center"/>
+          </w:tcPr>
+          <w:p>
+            <w:pPr>
+              <w:pStyle w:val="Normal"/>
+              <w:widowControl w:val="false"/>
+              <w:suppressAutoHyphens w:val="true"/>
+              <w:spacing w:before="0" w:after="0"/>
+              <w:ind w:hanging="0"/>
+              <w:jc w:val="center"/>
+              <w:rPr>
+                <w:b w:val="false"/>
+                <w:b w:val="false"/>
+                <w:bCs w:val="false"/>
+              </w:rPr>
+            </w:pPr>
+            <w:r>
+              <w:rPr>
+                <w:b w:val="false"/>
+                <w:bCs w:val="false"/>
+              </w:rPr>
+              <w:t>{{another_l}}</w:t>
+            </w:r>
+          </w:p>
+        </w:tc>
+        <w:tc>
+          <w:tcPr>
+            <w:tcW w:w="2958" w:type="dxa"/>
+            <w:tcBorders>
+              <w:top w:val="nil"/>
+              <w:left w:val="single" w:sz="8" w:space="0" w:color="000000"/>
+              <w:bottom w:val="single" w:sz="8" w:space="0" w:color="000000"/>
+              <w:right w:val="single" w:sz="8" w:space="0" w:color="000000"/>
+            </w:tcBorders>
+          </w:tcPr>
+          <w:p>
+            <w:pPr>
+              <w:pStyle w:val="Normal"/>
+              <w:widowControl w:val="false"/>
+              <w:suppressAutoHyphens w:val="true"/>
+              <w:spacing w:before="0" w:after="0"/>
+              <w:ind w:hanging="0"/>
+              <w:jc w:val="both"/>
+              <w:rPr>
+                <w:rFonts w:ascii="Calibri" w:hAnsi="Calibri" w:cs="Arial" w:asciiTheme="minorHAnsi" w:hAnsiTheme="minorHAnsi"/>
+                <w:sz w:val="18"/>
+                <w:szCs w:val="18"/>
+                <w:lang w:val="es-ES"/>
+              </w:rPr>
+            </w:pPr>
+            <w:r>
+              <w:rPr>
+                <w:rFonts w:cs="Arial" w:ascii="Calibri" w:hAnsi="Calibri"/>
+                <w:sz w:val="18"/>
+                <w:szCs w:val="18"/>
+                <w:lang w:val="es-ES"/>
+              </w:rPr>
+              <w:t>(Especificar).</w:t>
+              <w:br/>
+              <w:t>{{another_comentario}}</w:t>
+            </w:r>
+          </w:p>
+        </w:tc>
+      </w:tr>
     </w:tbl>
     <w:p>
       <w:pPr>
@@ -9080,6 +9992,234 @@
             <w:r>
               <w:rPr/>
               <w:t>{{tabla_comentario}}</w:t>
+            </w:r>
+          </w:p>
+        </w:tc>
+      </w:tr>
+      <w:tr>
+        <w:trPr>
+          <w:trHeight w:val="631" w:hRule="atLeast"/>
+          <w:cantSplit w:val="true"/>
+        </w:trPr>
+        <w:tc>
+          <w:tcPr>
+            <w:tcW w:w="1472" w:type="dxa"/>
+            <w:tcBorders>
+              <w:top w:val="nil"/>
+              <w:left w:val="single" w:sz="8" w:space="0" w:color="000000"/>
+              <w:bottom w:val="single" w:sz="8" w:space="0" w:color="000000"/>
+              <w:right w:val="single" w:sz="8" w:space="0" w:color="000000"/>
+            </w:tcBorders>
+            <w:shd w:color="auto" w:fill="auto" w:val="clear"/>
+            <w:vAlign w:val="center"/>
+          </w:tcPr>
+          <w:p>
+            <w:pPr>
+              <w:pStyle w:val="TableContents"/>
+              <w:widowControl w:val="false"/>
+              <w:spacing w:before="60" w:after="60"/>
+              <w:ind w:hanging="0"/>
+              <w:jc w:val="center"/>
+              <w:rPr>
+                <w:rFonts w:ascii="Arial" w:hAnsi="Arial"/>
+                <w:b/>
+                <w:b/>
+                <w:color w:val="000000"/>
+              </w:rPr>
+            </w:pPr>
+            <w:r>
+              <w:rPr>
+                <w:b/>
+                <w:color w:val="000000"/>
+              </w:rPr>
+              <w:t>5.8</w:t>
+            </w:r>
+          </w:p>
+        </w:tc>
+        <w:tc>
+          <w:tcPr>
+            <w:tcW w:w="2671" w:type="dxa"/>
+            <w:tcBorders>
+              <w:top w:val="nil"/>
+              <w:left w:val="nil"/>
+              <w:bottom w:val="single" w:sz="8" w:space="0" w:color="000000"/>
+              <w:right w:val="single" w:sz="8" w:space="0" w:color="000000"/>
+            </w:tcBorders>
+            <w:shd w:color="auto" w:fill="auto" w:val="clear"/>
+            <w:vAlign w:val="center"/>
+          </w:tcPr>
+          <w:p>
+            <w:pPr>
+              <w:pStyle w:val="TableContents"/>
+              <w:widowControl w:val="false"/>
+              <w:spacing w:before="60" w:after="60"/>
+              <w:ind w:hanging="0"/>
+              <w:jc w:val="left"/>
+              <w:rPr>
+                <w:rFonts w:ascii="Arial" w:hAnsi="Arial"/>
+                <w:color w:val="000000"/>
+              </w:rPr>
+            </w:pPr>
+            <w:r>
+              <w:rPr>
+                <w:color w:val="000000"/>
+              </w:rPr>
+              <w:t>Otros defectos:</w:t>
+            </w:r>
+          </w:p>
+          <w:p>
+            <w:pPr>
+              <w:pStyle w:val="TableContents"/>
+              <w:widowControl w:val="false"/>
+              <w:spacing w:before="60" w:after="60"/>
+              <w:ind w:hanging="0"/>
+              <w:jc w:val="left"/>
+              <w:rPr>
+                <w:rFonts w:ascii="Arial" w:hAnsi="Arial"/>
+                <w:color w:val="000000"/>
+              </w:rPr>
+            </w:pPr>
+            <w:r>
+              <w:rPr>
+                <w:color w:val="000000"/>
+              </w:rPr>
+            </w:r>
+          </w:p>
+        </w:tc>
+        <w:tc>
+          <w:tcPr>
+            <w:tcW w:w="1051" w:type="dxa"/>
+            <w:tcBorders>
+              <w:top w:val="nil"/>
+              <w:left w:val="nil"/>
+              <w:bottom w:val="single" w:sz="8" w:space="0" w:color="000000"/>
+              <w:right w:val="single" w:sz="8" w:space="0" w:color="000000"/>
+            </w:tcBorders>
+            <w:shd w:color="auto" w:fill="auto" w:val="clear"/>
+            <w:vAlign w:val="center"/>
+          </w:tcPr>
+          <w:p>
+            <w:pPr>
+              <w:pStyle w:val="TableContents"/>
+              <w:widowControl w:val="false"/>
+              <w:spacing w:before="60" w:after="60"/>
+              <w:ind w:hanging="0"/>
+              <w:jc w:val="center"/>
+              <w:rPr>
+                <w:rFonts w:ascii="Arial" w:hAnsi="Arial"/>
+                <w:color w:val="000000"/>
+              </w:rPr>
+            </w:pPr>
+            <w:r>
+              <w:rPr>
+                <w:color w:val="000000"/>
+              </w:rPr>
+            </w:r>
+          </w:p>
+        </w:tc>
+        <w:tc>
+          <w:tcPr>
+            <w:tcW w:w="1049" w:type="dxa"/>
+            <w:tcBorders>
+              <w:top w:val="nil"/>
+              <w:left w:val="single" w:sz="6" w:space="0" w:color="000000"/>
+              <w:bottom w:val="single" w:sz="8" w:space="0" w:color="000000"/>
+              <w:right w:val="single" w:sz="8" w:space="0" w:color="000000"/>
+            </w:tcBorders>
+            <w:vAlign w:val="center"/>
+          </w:tcPr>
+          <w:p>
+            <w:pPr>
+              <w:pStyle w:val="Normal"/>
+              <w:widowControl w:val="false"/>
+              <w:suppressAutoHyphens w:val="true"/>
+              <w:spacing w:before="0" w:after="0"/>
+              <w:ind w:hanging="0"/>
+              <w:jc w:val="center"/>
+              <w:rPr>
+                <w:b w:val="false"/>
+                <w:b w:val="false"/>
+                <w:bCs w:val="false"/>
+              </w:rPr>
+            </w:pPr>
+            <w:r>
+              <w:rPr>
+                <w:b w:val="false"/>
+                <w:bCs w:val="false"/>
+              </w:rPr>
+              <w:t>{{another_si}}</w:t>
+            </w:r>
+          </w:p>
+        </w:tc>
+        <w:tc>
+          <w:tcPr>
+            <w:tcW w:w="1345" w:type="dxa"/>
+            <w:tcBorders>
+              <w:top w:val="nil"/>
+              <w:left w:val="single" w:sz="8" w:space="0" w:color="000000"/>
+              <w:bottom w:val="single" w:sz="8" w:space="0" w:color="000000"/>
+              <w:right w:val="single" w:sz="8" w:space="0" w:color="000000"/>
+            </w:tcBorders>
+            <w:vAlign w:val="center"/>
+          </w:tcPr>
+          <w:p>
+            <w:pPr>
+              <w:pStyle w:val="Normal"/>
+              <w:widowControl w:val="false"/>
+              <w:suppressAutoHyphens w:val="true"/>
+              <w:spacing w:before="0" w:after="0"/>
+              <w:ind w:hanging="0"/>
+              <w:jc w:val="center"/>
+              <w:rPr>
+                <w:b w:val="false"/>
+                <w:b w:val="false"/>
+                <w:bCs w:val="false"/>
+              </w:rPr>
+            </w:pPr>
+            <w:r>
+              <w:rPr>
+                <w:b w:val="false"/>
+                <w:bCs w:val="false"/>
+              </w:rPr>
+              <w:t>{{another_l}}</w:t>
+            </w:r>
+          </w:p>
+        </w:tc>
+        <w:tc>
+          <w:tcPr>
+            <w:tcW w:w="2958" w:type="dxa"/>
+            <w:tcBorders>
+              <w:top w:val="nil"/>
+              <w:left w:val="single" w:sz="8" w:space="0" w:color="000000"/>
+              <w:bottom w:val="single" w:sz="8" w:space="0" w:color="000000"/>
+              <w:right w:val="single" w:sz="8" w:space="0" w:color="000000"/>
+            </w:tcBorders>
+          </w:tcPr>
+          <w:p>
+            <w:pPr>
+              <w:pStyle w:val="Normal"/>
+              <w:widowControl w:val="false"/>
+              <w:suppressAutoHyphens w:val="true"/>
+              <w:spacing w:before="0" w:after="0"/>
+              <w:ind w:hanging="0"/>
+              <w:jc w:val="both"/>
+              <w:rPr>
+                <w:rFonts w:ascii="Calibri" w:hAnsi="Calibri" w:cs="Arial" w:asciiTheme="minorHAnsi" w:hAnsiTheme="minorHAnsi"/>
+                <w:sz w:val="18"/>
+                <w:szCs w:val="18"/>
+                <w:lang w:val="es-ES"/>
+              </w:rPr>
+            </w:pPr>
+            <w:r>
+              <w:rPr>
+                <w:rFonts w:cs="Arial" w:ascii="Calibri" w:hAnsi="Calibri"/>
+                <w:sz w:val="18"/>
+                <w:szCs w:val="18"/>
+                <w:lang w:val="es-ES"/>
+              </w:rPr>
+              <w:t>(Especificar).</w:t>
+              <w:br/>
+              <w:t>{{another_comentario}}</w:t>
             </w:r>
           </w:p>
         </w:tc>
@@ -11065,6 +12205,234 @@
             <w:r>
               <w:rPr/>
               <w:t>{{tabla_comentario}}</w:t>
+            </w:r>
+          </w:p>
+        </w:tc>
+      </w:tr>
+      <w:tr>
+        <w:trPr>
+          <w:trHeight w:val="631" w:hRule="atLeast"/>
+          <w:cantSplit w:val="true"/>
+        </w:trPr>
+        <w:tc>
+          <w:tcPr>
+            <w:tcW w:w="1472" w:type="dxa"/>
+            <w:tcBorders>
+              <w:top w:val="nil"/>
+              <w:left w:val="single" w:sz="8" w:space="0" w:color="000000"/>
+              <w:bottom w:val="single" w:sz="8" w:space="0" w:color="000000"/>
+              <w:right w:val="single" w:sz="8" w:space="0" w:color="000000"/>
+            </w:tcBorders>
+            <w:shd w:color="auto" w:fill="auto" w:val="clear"/>
+            <w:vAlign w:val="center"/>
+          </w:tcPr>
+          <w:p>
+            <w:pPr>
+              <w:pStyle w:val="TableContents"/>
+              <w:widowControl w:val="false"/>
+              <w:spacing w:before="60" w:after="60"/>
+              <w:ind w:hanging="0"/>
+              <w:jc w:val="center"/>
+              <w:rPr>
+                <w:rFonts w:ascii="Arial" w:hAnsi="Arial"/>
+                <w:b/>
+                <w:b/>
+                <w:color w:val="000000"/>
+              </w:rPr>
+            </w:pPr>
+            <w:r>
+              <w:rPr>
+                <w:b/>
+                <w:color w:val="000000"/>
+              </w:rPr>
+              <w:t>6.8</w:t>
+            </w:r>
+          </w:p>
+        </w:tc>
+        <w:tc>
+          <w:tcPr>
+            <w:tcW w:w="2671" w:type="dxa"/>
+            <w:tcBorders>
+              <w:top w:val="nil"/>
+              <w:left w:val="nil"/>
+              <w:bottom w:val="single" w:sz="8" w:space="0" w:color="000000"/>
+              <w:right w:val="single" w:sz="8" w:space="0" w:color="000000"/>
+            </w:tcBorders>
+            <w:shd w:color="auto" w:fill="auto" w:val="clear"/>
+            <w:vAlign w:val="center"/>
+          </w:tcPr>
+          <w:p>
+            <w:pPr>
+              <w:pStyle w:val="TableContents"/>
+              <w:widowControl w:val="false"/>
+              <w:spacing w:before="60" w:after="60"/>
+              <w:ind w:hanging="0"/>
+              <w:jc w:val="left"/>
+              <w:rPr>
+                <w:rFonts w:ascii="Arial" w:hAnsi="Arial"/>
+                <w:color w:val="000000"/>
+              </w:rPr>
+            </w:pPr>
+            <w:r>
+              <w:rPr>
+                <w:color w:val="000000"/>
+              </w:rPr>
+              <w:t>Otros defectos:</w:t>
+            </w:r>
+          </w:p>
+          <w:p>
+            <w:pPr>
+              <w:pStyle w:val="TableContents"/>
+              <w:widowControl w:val="false"/>
+              <w:spacing w:before="60" w:after="60"/>
+              <w:ind w:hanging="0"/>
+              <w:jc w:val="left"/>
+              <w:rPr>
+                <w:rFonts w:ascii="Arial" w:hAnsi="Arial"/>
+                <w:color w:val="000000"/>
+              </w:rPr>
+            </w:pPr>
+            <w:r>
+              <w:rPr>
+                <w:color w:val="000000"/>
+              </w:rPr>
+            </w:r>
+          </w:p>
+        </w:tc>
+        <w:tc>
+          <w:tcPr>
+            <w:tcW w:w="1051" w:type="dxa"/>
+            <w:tcBorders>
+              <w:top w:val="nil"/>
+              <w:left w:val="nil"/>
+              <w:bottom w:val="single" w:sz="8" w:space="0" w:color="000000"/>
+              <w:right w:val="single" w:sz="8" w:space="0" w:color="000000"/>
+            </w:tcBorders>
+            <w:shd w:color="auto" w:fill="auto" w:val="clear"/>
+            <w:vAlign w:val="center"/>
+          </w:tcPr>
+          <w:p>
+            <w:pPr>
+              <w:pStyle w:val="TableContents"/>
+              <w:widowControl w:val="false"/>
+              <w:spacing w:before="60" w:after="60"/>
+              <w:ind w:hanging="0"/>
+              <w:jc w:val="center"/>
+              <w:rPr>
+                <w:rFonts w:ascii="Arial" w:hAnsi="Arial"/>
+                <w:color w:val="000000"/>
+              </w:rPr>
+            </w:pPr>
+            <w:r>
+              <w:rPr>
+                <w:color w:val="000000"/>
+              </w:rPr>
+            </w:r>
+          </w:p>
+        </w:tc>
+        <w:tc>
+          <w:tcPr>
+            <w:tcW w:w="1049" w:type="dxa"/>
+            <w:tcBorders>
+              <w:top w:val="nil"/>
+              <w:left w:val="single" w:sz="6" w:space="0" w:color="000000"/>
+              <w:bottom w:val="single" w:sz="8" w:space="0" w:color="000000"/>
+              <w:right w:val="single" w:sz="8" w:space="0" w:color="000000"/>
+            </w:tcBorders>
+            <w:vAlign w:val="center"/>
+          </w:tcPr>
+          <w:p>
+            <w:pPr>
+              <w:pStyle w:val="Normal"/>
+              <w:widowControl w:val="false"/>
+              <w:suppressAutoHyphens w:val="true"/>
+              <w:spacing w:before="0" w:after="0"/>
+              <w:ind w:hanging="0"/>
+              <w:jc w:val="center"/>
+              <w:rPr>
+                <w:b w:val="false"/>
+                <w:b w:val="false"/>
+                <w:bCs w:val="false"/>
+              </w:rPr>
+            </w:pPr>
+            <w:r>
+              <w:rPr>
+                <w:b w:val="false"/>
+                <w:bCs w:val="false"/>
+              </w:rPr>
+              <w:t>{{another_si}}</w:t>
+            </w:r>
+          </w:p>
+        </w:tc>
+        <w:tc>
+          <w:tcPr>
+            <w:tcW w:w="1345" w:type="dxa"/>
+            <w:tcBorders>
+              <w:top w:val="nil"/>
+              <w:left w:val="single" w:sz="8" w:space="0" w:color="000000"/>
+              <w:bottom w:val="single" w:sz="8" w:space="0" w:color="000000"/>
+              <w:right w:val="single" w:sz="8" w:space="0" w:color="000000"/>
+            </w:tcBorders>
+            <w:vAlign w:val="center"/>
+          </w:tcPr>
+          <w:p>
+            <w:pPr>
+              <w:pStyle w:val="Normal"/>
+              <w:widowControl w:val="false"/>
+              <w:suppressAutoHyphens w:val="true"/>
+              <w:spacing w:before="0" w:after="0"/>
+              <w:ind w:hanging="0"/>
+              <w:jc w:val="center"/>
+              <w:rPr>
+                <w:b w:val="false"/>
+                <w:b w:val="false"/>
+                <w:bCs w:val="false"/>
+              </w:rPr>
+            </w:pPr>
+            <w:r>
+              <w:rPr>
+                <w:b w:val="false"/>
+                <w:bCs w:val="false"/>
+              </w:rPr>
+              <w:t>{{another_l}}</w:t>
+            </w:r>
+          </w:p>
+        </w:tc>
+        <w:tc>
+          <w:tcPr>
+            <w:tcW w:w="2958" w:type="dxa"/>
+            <w:tcBorders>
+              <w:top w:val="nil"/>
+              <w:left w:val="single" w:sz="8" w:space="0" w:color="000000"/>
+              <w:bottom w:val="single" w:sz="8" w:space="0" w:color="000000"/>
+              <w:right w:val="single" w:sz="8" w:space="0" w:color="000000"/>
+            </w:tcBorders>
+          </w:tcPr>
+          <w:p>
+            <w:pPr>
+              <w:pStyle w:val="Normal"/>
+              <w:widowControl w:val="false"/>
+              <w:suppressAutoHyphens w:val="true"/>
+              <w:spacing w:before="0" w:after="0"/>
+              <w:ind w:hanging="0"/>
+              <w:jc w:val="both"/>
+              <w:rPr>
+                <w:rFonts w:ascii="Calibri" w:hAnsi="Calibri" w:cs="Arial" w:asciiTheme="minorHAnsi" w:hAnsiTheme="minorHAnsi"/>
+                <w:sz w:val="18"/>
+                <w:szCs w:val="18"/>
+                <w:lang w:val="es-ES"/>
+              </w:rPr>
+            </w:pPr>
+            <w:r>
+              <w:rPr>
+                <w:rFonts w:cs="Arial" w:ascii="Calibri" w:hAnsi="Calibri"/>
+                <w:sz w:val="18"/>
+                <w:szCs w:val="18"/>
+                <w:lang w:val="es-ES"/>
+              </w:rPr>
+              <w:t>(Especificar).</w:t>
+              <w:br/>
+              <w:t>{{another_comentario}}</w:t>
             </w:r>
           </w:p>
         </w:tc>
@@ -12636,6 +14004,234 @@
           </w:p>
         </w:tc>
       </w:tr>
+      <w:tr>
+        <w:trPr>
+          <w:trHeight w:val="631" w:hRule="atLeast"/>
+          <w:cantSplit w:val="true"/>
+        </w:trPr>
+        <w:tc>
+          <w:tcPr>
+            <w:tcW w:w="1472" w:type="dxa"/>
+            <w:tcBorders>
+              <w:top w:val="nil"/>
+              <w:left w:val="single" w:sz="8" w:space="0" w:color="000000"/>
+              <w:bottom w:val="single" w:sz="8" w:space="0" w:color="000000"/>
+              <w:right w:val="single" w:sz="8" w:space="0" w:color="000000"/>
+            </w:tcBorders>
+            <w:shd w:color="auto" w:fill="auto" w:val="clear"/>
+            <w:vAlign w:val="center"/>
+          </w:tcPr>
+          <w:p>
+            <w:pPr>
+              <w:pStyle w:val="TableContents"/>
+              <w:widowControl w:val="false"/>
+              <w:spacing w:before="60" w:after="60"/>
+              <w:ind w:hanging="0"/>
+              <w:jc w:val="center"/>
+              <w:rPr>
+                <w:rFonts w:ascii="Arial" w:hAnsi="Arial"/>
+                <w:b/>
+                <w:b/>
+                <w:color w:val="000000"/>
+              </w:rPr>
+            </w:pPr>
+            <w:r>
+              <w:rPr>
+                <w:b/>
+                <w:color w:val="000000"/>
+              </w:rPr>
+              <w:t>7.6</w:t>
+            </w:r>
+          </w:p>
+        </w:tc>
+        <w:tc>
+          <w:tcPr>
+            <w:tcW w:w="2671" w:type="dxa"/>
+            <w:tcBorders>
+              <w:top w:val="nil"/>
+              <w:left w:val="nil"/>
+              <w:bottom w:val="single" w:sz="8" w:space="0" w:color="000000"/>
+              <w:right w:val="single" w:sz="8" w:space="0" w:color="000000"/>
+            </w:tcBorders>
+            <w:shd w:color="auto" w:fill="auto" w:val="clear"/>
+            <w:vAlign w:val="center"/>
+          </w:tcPr>
+          <w:p>
+            <w:pPr>
+              <w:pStyle w:val="TableContents"/>
+              <w:widowControl w:val="false"/>
+              <w:spacing w:before="60" w:after="60"/>
+              <w:ind w:hanging="0"/>
+              <w:jc w:val="left"/>
+              <w:rPr>
+                <w:rFonts w:ascii="Arial" w:hAnsi="Arial"/>
+                <w:color w:val="000000"/>
+              </w:rPr>
+            </w:pPr>
+            <w:r>
+              <w:rPr>
+                <w:color w:val="000000"/>
+              </w:rPr>
+              <w:t>Otros defectos:</w:t>
+            </w:r>
+          </w:p>
+          <w:p>
+            <w:pPr>
+              <w:pStyle w:val="TableContents"/>
+              <w:widowControl w:val="false"/>
+              <w:spacing w:before="60" w:after="60"/>
+              <w:ind w:hanging="0"/>
+              <w:jc w:val="left"/>
+              <w:rPr>
+                <w:rFonts w:ascii="Arial" w:hAnsi="Arial"/>
+                <w:color w:val="000000"/>
+              </w:rPr>
+            </w:pPr>
+            <w:r>
+              <w:rPr>
+                <w:color w:val="000000"/>
+              </w:rPr>
+            </w:r>
+          </w:p>
+        </w:tc>
+        <w:tc>
+          <w:tcPr>
+            <w:tcW w:w="1051" w:type="dxa"/>
+            <w:tcBorders>
+              <w:top w:val="nil"/>
+              <w:left w:val="nil"/>
+              <w:bottom w:val="single" w:sz="8" w:space="0" w:color="000000"/>
+              <w:right w:val="single" w:sz="8" w:space="0" w:color="000000"/>
+            </w:tcBorders>
+            <w:shd w:color="auto" w:fill="auto" w:val="clear"/>
+            <w:vAlign w:val="center"/>
+          </w:tcPr>
+          <w:p>
+            <w:pPr>
+              <w:pStyle w:val="TableContents"/>
+              <w:widowControl w:val="false"/>
+              <w:spacing w:before="60" w:after="60"/>
+              <w:ind w:hanging="0"/>
+              <w:jc w:val="center"/>
+              <w:rPr>
+                <w:rFonts w:ascii="Arial" w:hAnsi="Arial"/>
+                <w:color w:val="000000"/>
+              </w:rPr>
+            </w:pPr>
+            <w:r>
+              <w:rPr>
+                <w:color w:val="000000"/>
+              </w:rPr>
+            </w:r>
+          </w:p>
+        </w:tc>
+        <w:tc>
+          <w:tcPr>
+            <w:tcW w:w="1049" w:type="dxa"/>
+            <w:tcBorders>
+              <w:top w:val="nil"/>
+              <w:left w:val="single" w:sz="6" w:space="0" w:color="000000"/>
+              <w:bottom w:val="single" w:sz="8" w:space="0" w:color="000000"/>
+              <w:right w:val="single" w:sz="8" w:space="0" w:color="000000"/>
+            </w:tcBorders>
+            <w:vAlign w:val="center"/>
+          </w:tcPr>
+          <w:p>
+            <w:pPr>
+              <w:pStyle w:val="Normal"/>
+              <w:widowControl w:val="false"/>
+              <w:suppressAutoHyphens w:val="true"/>
+              <w:spacing w:before="0" w:after="0"/>
+              <w:ind w:hanging="0"/>
+              <w:jc w:val="center"/>
+              <w:rPr>
+                <w:b w:val="false"/>
+                <w:b w:val="false"/>
+                <w:bCs w:val="false"/>
+              </w:rPr>
+            </w:pPr>
+            <w:r>
+              <w:rPr>
+                <w:b w:val="false"/>
+                <w:bCs w:val="false"/>
+              </w:rPr>
+              <w:t>{{another_si}}</w:t>
+            </w:r>
+          </w:p>
+        </w:tc>
+        <w:tc>
+          <w:tcPr>
+            <w:tcW w:w="1345" w:type="dxa"/>
+            <w:tcBorders>
+              <w:top w:val="nil"/>
+              <w:left w:val="single" w:sz="8" w:space="0" w:color="000000"/>
+              <w:bottom w:val="single" w:sz="8" w:space="0" w:color="000000"/>
+              <w:right w:val="single" w:sz="8" w:space="0" w:color="000000"/>
+            </w:tcBorders>
+            <w:vAlign w:val="center"/>
+          </w:tcPr>
+          <w:p>
+            <w:pPr>
+              <w:pStyle w:val="Normal"/>
+              <w:widowControl w:val="false"/>
+              <w:suppressAutoHyphens w:val="true"/>
+              <w:spacing w:before="0" w:after="0"/>
+              <w:ind w:hanging="0"/>
+              <w:jc w:val="center"/>
+              <w:rPr>
+                <w:b w:val="false"/>
+                <w:b w:val="false"/>
+                <w:bCs w:val="false"/>
+              </w:rPr>
+            </w:pPr>
+            <w:r>
+              <w:rPr>
+                <w:b w:val="false"/>
+                <w:bCs w:val="false"/>
+              </w:rPr>
+              <w:t>{{another_l}}</w:t>
+            </w:r>
+          </w:p>
+        </w:tc>
+        <w:tc>
+          <w:tcPr>
+            <w:tcW w:w="2958" w:type="dxa"/>
+            <w:tcBorders>
+              <w:top w:val="nil"/>
+              <w:left w:val="single" w:sz="8" w:space="0" w:color="000000"/>
+              <w:bottom w:val="single" w:sz="8" w:space="0" w:color="000000"/>
+              <w:right w:val="single" w:sz="8" w:space="0" w:color="000000"/>
+            </w:tcBorders>
+          </w:tcPr>
+          <w:p>
+            <w:pPr>
+              <w:pStyle w:val="Normal"/>
+              <w:widowControl w:val="false"/>
+              <w:suppressAutoHyphens w:val="true"/>
+              <w:spacing w:before="0" w:after="0"/>
+              <w:ind w:hanging="0"/>
+              <w:jc w:val="both"/>
+              <w:rPr>
+                <w:rFonts w:ascii="Calibri" w:hAnsi="Calibri" w:cs="Arial" w:asciiTheme="minorHAnsi" w:hAnsiTheme="minorHAnsi"/>
+                <w:sz w:val="18"/>
+                <w:szCs w:val="18"/>
+                <w:lang w:val="es-ES"/>
+              </w:rPr>
+            </w:pPr>
+            <w:r>
+              <w:rPr>
+                <w:rFonts w:cs="Arial" w:ascii="Calibri" w:hAnsi="Calibri"/>
+                <w:sz w:val="18"/>
+                <w:szCs w:val="18"/>
+                <w:lang w:val="es-ES"/>
+              </w:rPr>
+              <w:t>(Especificar).</w:t>
+              <w:br/>
+              <w:t>{{another_comentario}}</w:t>
+            </w:r>
+          </w:p>
+        </w:tc>
+      </w:tr>
     </w:tbl>
     <w:p>
       <w:pPr>
@@ -14197,6 +15793,234 @@
             <w:r>
               <w:rPr/>
               <w:t>{{tabla_comentario}}</w:t>
+            </w:r>
+          </w:p>
+        </w:tc>
+      </w:tr>
+      <w:tr>
+        <w:trPr>
+          <w:trHeight w:val="631" w:hRule="atLeast"/>
+          <w:cantSplit w:val="true"/>
+        </w:trPr>
+        <w:tc>
+          <w:tcPr>
+            <w:tcW w:w="1472" w:type="dxa"/>
+            <w:tcBorders>
+              <w:top w:val="nil"/>
+              <w:left w:val="single" w:sz="8" w:space="0" w:color="000000"/>
+              <w:bottom w:val="single" w:sz="8" w:space="0" w:color="000000"/>
+              <w:right w:val="single" w:sz="8" w:space="0" w:color="000000"/>
+            </w:tcBorders>
+            <w:shd w:color="auto" w:fill="auto" w:val="clear"/>
+            <w:vAlign w:val="center"/>
+          </w:tcPr>
+          <w:p>
+            <w:pPr>
+              <w:pStyle w:val="TableContents"/>
+              <w:widowControl w:val="false"/>
+              <w:spacing w:before="60" w:after="60"/>
+              <w:ind w:hanging="0"/>
+              <w:jc w:val="center"/>
+              <w:rPr>
+                <w:rFonts w:ascii="Arial" w:hAnsi="Arial"/>
+                <w:b/>
+                <w:b/>
+                <w:color w:val="000000"/>
+              </w:rPr>
+            </w:pPr>
+            <w:r>
+              <w:rPr>
+                <w:b/>
+                <w:color w:val="000000"/>
+              </w:rPr>
+              <w:t>8.6</w:t>
+            </w:r>
+          </w:p>
+        </w:tc>
+        <w:tc>
+          <w:tcPr>
+            <w:tcW w:w="2671" w:type="dxa"/>
+            <w:tcBorders>
+              <w:top w:val="nil"/>
+              <w:left w:val="nil"/>
+              <w:bottom w:val="single" w:sz="8" w:space="0" w:color="000000"/>
+              <w:right w:val="single" w:sz="8" w:space="0" w:color="000000"/>
+            </w:tcBorders>
+            <w:shd w:color="auto" w:fill="auto" w:val="clear"/>
+            <w:vAlign w:val="center"/>
+          </w:tcPr>
+          <w:p>
+            <w:pPr>
+              <w:pStyle w:val="TableContents"/>
+              <w:widowControl w:val="false"/>
+              <w:spacing w:before="60" w:after="60"/>
+              <w:ind w:hanging="0"/>
+              <w:jc w:val="left"/>
+              <w:rPr>
+                <w:rFonts w:ascii="Arial" w:hAnsi="Arial"/>
+                <w:color w:val="000000"/>
+              </w:rPr>
+            </w:pPr>
+            <w:r>
+              <w:rPr>
+                <w:color w:val="000000"/>
+              </w:rPr>
+              <w:t>Otros defectos:</w:t>
+            </w:r>
+          </w:p>
+          <w:p>
+            <w:pPr>
+              <w:pStyle w:val="TableContents"/>
+              <w:widowControl w:val="false"/>
+              <w:spacing w:before="60" w:after="60"/>
+              <w:ind w:hanging="0"/>
+              <w:jc w:val="left"/>
+              <w:rPr>
+                <w:rFonts w:ascii="Arial" w:hAnsi="Arial"/>
+                <w:color w:val="000000"/>
+              </w:rPr>
+            </w:pPr>
+            <w:r>
+              <w:rPr>
+                <w:color w:val="000000"/>
+              </w:rPr>
+            </w:r>
+          </w:p>
+        </w:tc>
+        <w:tc>
+          <w:tcPr>
+            <w:tcW w:w="1051" w:type="dxa"/>
+            <w:tcBorders>
+              <w:top w:val="nil"/>
+              <w:left w:val="nil"/>
+              <w:bottom w:val="single" w:sz="8" w:space="0" w:color="000000"/>
+              <w:right w:val="single" w:sz="8" w:space="0" w:color="000000"/>
+            </w:tcBorders>
+            <w:shd w:color="auto" w:fill="auto" w:val="clear"/>
+            <w:vAlign w:val="center"/>
+          </w:tcPr>
+          <w:p>
+            <w:pPr>
+              <w:pStyle w:val="TableContents"/>
+              <w:widowControl w:val="false"/>
+              <w:spacing w:before="60" w:after="60"/>
+              <w:ind w:hanging="0"/>
+              <w:jc w:val="center"/>
+              <w:rPr>
+                <w:rFonts w:ascii="Arial" w:hAnsi="Arial"/>
+                <w:color w:val="000000"/>
+              </w:rPr>
+            </w:pPr>
+            <w:r>
+              <w:rPr>
+                <w:color w:val="000000"/>
+              </w:rPr>
+            </w:r>
+          </w:p>
+        </w:tc>
+        <w:tc>
+          <w:tcPr>
+            <w:tcW w:w="1049" w:type="dxa"/>
+            <w:tcBorders>
+              <w:top w:val="nil"/>
+              <w:left w:val="single" w:sz="6" w:space="0" w:color="000000"/>
+              <w:bottom w:val="single" w:sz="8" w:space="0" w:color="000000"/>
+              <w:right w:val="single" w:sz="8" w:space="0" w:color="000000"/>
+            </w:tcBorders>
+            <w:vAlign w:val="center"/>
+          </w:tcPr>
+          <w:p>
+            <w:pPr>
+              <w:pStyle w:val="Normal"/>
+              <w:widowControl w:val="false"/>
+              <w:suppressAutoHyphens w:val="true"/>
+              <w:spacing w:before="0" w:after="0"/>
+              <w:ind w:hanging="0"/>
+              <w:jc w:val="center"/>
+              <w:rPr>
+                <w:b w:val="false"/>
+                <w:b w:val="false"/>
+                <w:bCs w:val="false"/>
+              </w:rPr>
+            </w:pPr>
+            <w:r>
+              <w:rPr>
+                <w:b w:val="false"/>
+                <w:bCs w:val="false"/>
+              </w:rPr>
+              <w:t>{{another_si}}</w:t>
+            </w:r>
+          </w:p>
+        </w:tc>
+        <w:tc>
+          <w:tcPr>
+            <w:tcW w:w="1345" w:type="dxa"/>
+            <w:tcBorders>
+              <w:top w:val="nil"/>
+              <w:left w:val="single" w:sz="8" w:space="0" w:color="000000"/>
+              <w:bottom w:val="single" w:sz="8" w:space="0" w:color="000000"/>
+              <w:right w:val="single" w:sz="8" w:space="0" w:color="000000"/>
+            </w:tcBorders>
+            <w:vAlign w:val="center"/>
+          </w:tcPr>
+          <w:p>
+            <w:pPr>
+              <w:pStyle w:val="Normal"/>
+              <w:widowControl w:val="false"/>
+              <w:suppressAutoHyphens w:val="true"/>
+              <w:spacing w:before="0" w:after="0"/>
+              <w:ind w:hanging="0"/>
+              <w:jc w:val="center"/>
+              <w:rPr>
+                <w:b w:val="false"/>
+                <w:b w:val="false"/>
+                <w:bCs w:val="false"/>
+              </w:rPr>
+            </w:pPr>
+            <w:r>
+              <w:rPr>
+                <w:b w:val="false"/>
+                <w:bCs w:val="false"/>
+              </w:rPr>
+              <w:t>{{another_l}}</w:t>
+            </w:r>
+          </w:p>
+        </w:tc>
+        <w:tc>
+          <w:tcPr>
+            <w:tcW w:w="2958" w:type="dxa"/>
+            <w:tcBorders>
+              <w:top w:val="nil"/>
+              <w:left w:val="single" w:sz="8" w:space="0" w:color="000000"/>
+              <w:bottom w:val="single" w:sz="8" w:space="0" w:color="000000"/>
+              <w:right w:val="single" w:sz="8" w:space="0" w:color="000000"/>
+            </w:tcBorders>
+          </w:tcPr>
+          <w:p>
+            <w:pPr>
+              <w:pStyle w:val="Normal"/>
+              <w:widowControl w:val="false"/>
+              <w:suppressAutoHyphens w:val="true"/>
+              <w:spacing w:before="0" w:after="0"/>
+              <w:ind w:hanging="0"/>
+              <w:jc w:val="both"/>
+              <w:rPr>
+                <w:rFonts w:ascii="Calibri" w:hAnsi="Calibri" w:cs="Arial" w:asciiTheme="minorHAnsi" w:hAnsiTheme="minorHAnsi"/>
+                <w:sz w:val="18"/>
+                <w:szCs w:val="18"/>
+                <w:lang w:val="es-ES"/>
+              </w:rPr>
+            </w:pPr>
+            <w:r>
+              <w:rPr>
+                <w:rFonts w:cs="Arial" w:ascii="Calibri" w:hAnsi="Calibri"/>
+                <w:sz w:val="18"/>
+                <w:szCs w:val="18"/>
+                <w:lang w:val="es-ES"/>
+              </w:rPr>
+              <w:t>(Especificar).</w:t>
+              <w:br/>
+              <w:t>{{another_comentario}}</w:t>
             </w:r>
           </w:p>
         </w:tc>
@@ -16392,6 +18216,234 @@
             <w:r>
               <w:rPr/>
               <w:t>{{tabla_comentario}}</w:t>
+            </w:r>
+          </w:p>
+        </w:tc>
+      </w:tr>
+      <w:tr>
+        <w:trPr>
+          <w:trHeight w:val="631" w:hRule="atLeast"/>
+          <w:cantSplit w:val="true"/>
+        </w:trPr>
+        <w:tc>
+          <w:tcPr>
+            <w:tcW w:w="1472" w:type="dxa"/>
+            <w:tcBorders>
+              <w:top w:val="nil"/>
+              <w:left w:val="single" w:sz="8" w:space="0" w:color="000000"/>
+              <w:bottom w:val="single" w:sz="8" w:space="0" w:color="000000"/>
+              <w:right w:val="single" w:sz="8" w:space="0" w:color="000000"/>
+            </w:tcBorders>
+            <w:shd w:color="auto" w:fill="auto" w:val="clear"/>
+            <w:vAlign w:val="center"/>
+          </w:tcPr>
+          <w:p>
+            <w:pPr>
+              <w:pStyle w:val="TableContents"/>
+              <w:widowControl w:val="false"/>
+              <w:spacing w:before="60" w:after="60"/>
+              <w:ind w:hanging="0"/>
+              <w:jc w:val="center"/>
+              <w:rPr>
+                <w:rFonts w:ascii="Arial" w:hAnsi="Arial"/>
+                <w:b/>
+                <w:b/>
+                <w:color w:val="1F1F1F"/>
+              </w:rPr>
+            </w:pPr>
+            <w:r>
+              <w:rPr>
+                <w:b/>
+                <w:color w:val="1F1F1F"/>
+              </w:rPr>
+              <w:t>9.9</w:t>
+            </w:r>
+          </w:p>
+        </w:tc>
+        <w:tc>
+          <w:tcPr>
+            <w:tcW w:w="2671" w:type="dxa"/>
+            <w:tcBorders>
+              <w:top w:val="nil"/>
+              <w:left w:val="nil"/>
+              <w:bottom w:val="single" w:sz="8" w:space="0" w:color="000000"/>
+              <w:right w:val="single" w:sz="8" w:space="0" w:color="000000"/>
+            </w:tcBorders>
+            <w:shd w:color="auto" w:fill="auto" w:val="clear"/>
+            <w:vAlign w:val="center"/>
+          </w:tcPr>
+          <w:p>
+            <w:pPr>
+              <w:pStyle w:val="TableContents"/>
+              <w:widowControl w:val="false"/>
+              <w:spacing w:before="60" w:after="60"/>
+              <w:ind w:hanging="0"/>
+              <w:jc w:val="left"/>
+              <w:rPr>
+                <w:rFonts w:ascii="Arial" w:hAnsi="Arial"/>
+                <w:color w:val="000000"/>
+              </w:rPr>
+            </w:pPr>
+            <w:r>
+              <w:rPr>
+                <w:color w:val="000000"/>
+              </w:rPr>
+              <w:t>Otros defectos:</w:t>
+            </w:r>
+          </w:p>
+          <w:p>
+            <w:pPr>
+              <w:pStyle w:val="TableContents"/>
+              <w:widowControl w:val="false"/>
+              <w:spacing w:before="60" w:after="60"/>
+              <w:ind w:hanging="0"/>
+              <w:jc w:val="left"/>
+              <w:rPr>
+                <w:rFonts w:ascii="Arial" w:hAnsi="Arial"/>
+                <w:color w:val="000000"/>
+              </w:rPr>
+            </w:pPr>
+            <w:r>
+              <w:rPr>
+                <w:color w:val="000000"/>
+              </w:rPr>
+            </w:r>
+          </w:p>
+        </w:tc>
+        <w:tc>
+          <w:tcPr>
+            <w:tcW w:w="1051" w:type="dxa"/>
+            <w:tcBorders>
+              <w:top w:val="nil"/>
+              <w:left w:val="nil"/>
+              <w:bottom w:val="single" w:sz="8" w:space="0" w:color="000000"/>
+              <w:right w:val="single" w:sz="8" w:space="0" w:color="000000"/>
+            </w:tcBorders>
+            <w:shd w:color="auto" w:fill="auto" w:val="clear"/>
+            <w:vAlign w:val="center"/>
+          </w:tcPr>
+          <w:p>
+            <w:pPr>
+              <w:pStyle w:val="TableContents"/>
+              <w:widowControl w:val="false"/>
+              <w:spacing w:before="60" w:after="60"/>
+              <w:ind w:hanging="0"/>
+              <w:jc w:val="center"/>
+              <w:rPr>
+                <w:rFonts w:ascii="Arial" w:hAnsi="Arial"/>
+                <w:color w:val="000000"/>
+              </w:rPr>
+            </w:pPr>
+            <w:r>
+              <w:rPr>
+                <w:color w:val="000000"/>
+              </w:rPr>
+            </w:r>
+          </w:p>
+        </w:tc>
+        <w:tc>
+          <w:tcPr>
+            <w:tcW w:w="1049" w:type="dxa"/>
+            <w:tcBorders>
+              <w:top w:val="nil"/>
+              <w:left w:val="single" w:sz="6" w:space="0" w:color="000000"/>
+              <w:bottom w:val="single" w:sz="8" w:space="0" w:color="000000"/>
+              <w:right w:val="single" w:sz="8" w:space="0" w:color="000000"/>
+            </w:tcBorders>
+            <w:vAlign w:val="center"/>
+          </w:tcPr>
+          <w:p>
+            <w:pPr>
+              <w:pStyle w:val="Normal"/>
+              <w:widowControl w:val="false"/>
+              <w:suppressAutoHyphens w:val="true"/>
+              <w:spacing w:before="0" w:after="0"/>
+              <w:ind w:hanging="0"/>
+              <w:jc w:val="center"/>
+              <w:rPr>
+                <w:b w:val="false"/>
+                <w:b w:val="false"/>
+                <w:bCs w:val="false"/>
+              </w:rPr>
+            </w:pPr>
+            <w:r>
+              <w:rPr>
+                <w:b w:val="false"/>
+                <w:bCs w:val="false"/>
+              </w:rPr>
+              <w:t>{{another_si}}</w:t>
+            </w:r>
+          </w:p>
+        </w:tc>
+        <w:tc>
+          <w:tcPr>
+            <w:tcW w:w="1345" w:type="dxa"/>
+            <w:tcBorders>
+              <w:top w:val="nil"/>
+              <w:left w:val="single" w:sz="8" w:space="0" w:color="000000"/>
+              <w:bottom w:val="single" w:sz="8" w:space="0" w:color="000000"/>
+              <w:right w:val="single" w:sz="8" w:space="0" w:color="000000"/>
+            </w:tcBorders>
+            <w:vAlign w:val="center"/>
+          </w:tcPr>
+          <w:p>
+            <w:pPr>
+              <w:pStyle w:val="Normal"/>
+              <w:widowControl w:val="false"/>
+              <w:suppressAutoHyphens w:val="true"/>
+              <w:spacing w:before="0" w:after="0"/>
+              <w:ind w:hanging="0"/>
+              <w:jc w:val="center"/>
+              <w:rPr>
+                <w:b w:val="false"/>
+                <w:b w:val="false"/>
+                <w:bCs w:val="false"/>
+              </w:rPr>
+            </w:pPr>
+            <w:r>
+              <w:rPr>
+                <w:b w:val="false"/>
+                <w:bCs w:val="false"/>
+              </w:rPr>
+              <w:t>{{another_l}}</w:t>
+            </w:r>
+          </w:p>
+        </w:tc>
+        <w:tc>
+          <w:tcPr>
+            <w:tcW w:w="2958" w:type="dxa"/>
+            <w:tcBorders>
+              <w:top w:val="nil"/>
+              <w:left w:val="single" w:sz="8" w:space="0" w:color="000000"/>
+              <w:bottom w:val="single" w:sz="8" w:space="0" w:color="000000"/>
+              <w:right w:val="single" w:sz="8" w:space="0" w:color="000000"/>
+            </w:tcBorders>
+          </w:tcPr>
+          <w:p>
+            <w:pPr>
+              <w:pStyle w:val="Normal"/>
+              <w:widowControl w:val="false"/>
+              <w:suppressAutoHyphens w:val="true"/>
+              <w:spacing w:before="0" w:after="0"/>
+              <w:ind w:hanging="0"/>
+              <w:jc w:val="both"/>
+              <w:rPr>
+                <w:rFonts w:ascii="Calibri" w:hAnsi="Calibri" w:cs="Arial" w:asciiTheme="minorHAnsi" w:hAnsiTheme="minorHAnsi"/>
+                <w:sz w:val="18"/>
+                <w:szCs w:val="18"/>
+                <w:lang w:val="es-ES"/>
+              </w:rPr>
+            </w:pPr>
+            <w:r>
+              <w:rPr>
+                <w:rFonts w:cs="Arial" w:ascii="Calibri" w:hAnsi="Calibri"/>
+                <w:sz w:val="18"/>
+                <w:szCs w:val="18"/>
+                <w:lang w:val="es-ES"/>
+              </w:rPr>
+              <w:t>(Especificar).</w:t>
+              <w:br/>
+              <w:t>{{another_comentario}}</w:t>
             </w:r>
           </w:p>
         </w:tc>
